--- a/man/StepByStepGuides/05-plethem-kmd_step_by_step_guide.docx
+++ b/man/StepByStepGuides/05-plethem-kmd_step_by_step_guide.docx
@@ -6,6 +6,325 @@
       <w:pPr>
         <w:pStyle w:val="Title"/>
       </w:pPr>
+      <w:bookmarkStart w:id="0" w:name="_Hlk44258485"/>
+      <w:bookmarkEnd w:id="0"/>
+      <w:r>
+        <w:rPr>
+          <w:noProof/>
+        </w:rPr>
+        <mc:AlternateContent>
+          <mc:Choice Requires="wps">
+            <w:drawing>
+              <wp:anchor distT="0" distB="0" distL="114300" distR="114300" simplePos="0" relativeHeight="251660298" behindDoc="0" locked="0" layoutInCell="1" allowOverlap="1" wp14:anchorId="14A5DBE9" wp14:editId="415EAC41">
+                <wp:simplePos x="0" y="0"/>
+                <wp:positionH relativeFrom="column">
+                  <wp:posOffset>0</wp:posOffset>
+                </wp:positionH>
+                <wp:positionV relativeFrom="paragraph">
+                  <wp:posOffset>481</wp:posOffset>
+                </wp:positionV>
+                <wp:extent cx="6409055" cy="1075055"/>
+                <wp:effectExtent l="0" t="0" r="17145" b="17145"/>
+                <wp:wrapSquare wrapText="bothSides"/>
+                <wp:docPr id="14" name="Text Box 14"/>
+                <wp:cNvGraphicFramePr/>
+                <a:graphic xmlns:a="http://schemas.openxmlformats.org/drawingml/2006/main">
+                  <a:graphicData uri="http://schemas.microsoft.com/office/word/2010/wordprocessingShape">
+                    <wps:wsp>
+                      <wps:cNvSpPr txBox="1"/>
+                      <wps:spPr>
+                        <a:xfrm>
+                          <a:off x="0" y="0"/>
+                          <a:ext cx="6409055" cy="1075055"/>
+                        </a:xfrm>
+                        <a:prstGeom prst="rect">
+                          <a:avLst/>
+                        </a:prstGeom>
+                        <a:solidFill>
+                          <a:schemeClr val="accent6">
+                            <a:lumMod val="20000"/>
+                            <a:lumOff val="80000"/>
+                          </a:schemeClr>
+                        </a:solidFill>
+                        <a:ln w="6350">
+                          <a:solidFill>
+                            <a:prstClr val="black"/>
+                          </a:solidFill>
+                        </a:ln>
+                      </wps:spPr>
+                      <wps:txbx>
+                        <w:txbxContent>
+                          <w:p>
+                            <w:pPr>
+                              <w:pStyle w:val="NoSpacing"/>
+                              <w:jc w:val="center"/>
+                              <w:rPr>
+                                <w:sz w:val="20"/>
+                                <w:szCs w:val="20"/>
+                              </w:rPr>
+                            </w:pPr>
+                            <w:r>
+                              <w:rPr>
+                                <w:sz w:val="20"/>
+                                <w:szCs w:val="20"/>
+                              </w:rPr>
+                              <w:t xml:space="preserve">This document is part of series of worked examples intended to demonstrate key functionalities of the </w:t>
+                            </w:r>
+                            <w:r>
+                              <w:rPr>
+                                <w:sz w:val="20"/>
+                                <w:szCs w:val="20"/>
+                              </w:rPr>
+                              <w:t xml:space="preserve">Population </w:t>
+                            </w:r>
+                            <w:proofErr w:type="spellStart"/>
+                            <w:r>
+                              <w:rPr>
+                                <w:sz w:val="20"/>
+                                <w:szCs w:val="20"/>
+                              </w:rPr>
+                              <w:t>Lifecourse</w:t>
+                            </w:r>
+                            <w:proofErr w:type="spellEnd"/>
+                            <w:r>
+                              <w:rPr>
+                                <w:sz w:val="20"/>
+                                <w:szCs w:val="20"/>
+                              </w:rPr>
+                              <w:t xml:space="preserve"> to Health Effects Modeling (PLETHEM) Suite. This document should be treated as draft and is currently released as a </w:t>
+                            </w:r>
+                            <w:r>
+                              <w:rPr>
+                                <w:i/>
+                                <w:iCs/>
+                                <w:sz w:val="20"/>
+                                <w:szCs w:val="20"/>
+                              </w:rPr>
+                              <w:t>public beta</w:t>
+                            </w:r>
+                            <w:r>
+                              <w:rPr>
+                                <w:sz w:val="20"/>
+                                <w:szCs w:val="20"/>
+                              </w:rPr>
+                              <w:t>.</w:t>
+                            </w:r>
+                          </w:p>
+                          <w:p>
+                            <w:pPr>
+                              <w:pStyle w:val="NoSpacing"/>
+                              <w:jc w:val="center"/>
+                              <w:rPr>
+                                <w:sz w:val="20"/>
+                                <w:szCs w:val="20"/>
+                              </w:rPr>
+                            </w:pPr>
+                            <w:r>
+                              <w:rPr>
+                                <w:sz w:val="20"/>
+                                <w:szCs w:val="20"/>
+                              </w:rPr>
+                              <w:t>D</w:t>
+                            </w:r>
+                            <w:r>
+                              <w:rPr>
+                                <w:sz w:val="20"/>
+                                <w:szCs w:val="20"/>
+                              </w:rPr>
+                              <w:t xml:space="preserve">ocumentation can be found at </w:t>
+                            </w:r>
+                            <w:hyperlink r:id="rId11" w:history="1">
+                              <w:r>
+                                <w:rPr>
+                                  <w:rStyle w:val="Hyperlink"/>
+                                  <w:sz w:val="20"/>
+                                  <w:szCs w:val="20"/>
+                                </w:rPr>
+                                <w:t>https://scitovation.com/plethem</w:t>
+                              </w:r>
+                            </w:hyperlink>
+                          </w:p>
+                          <w:p>
+                            <w:pPr>
+                              <w:pStyle w:val="NoSpacing"/>
+                              <w:jc w:val="center"/>
+                              <w:rPr>
+                                <w:sz w:val="20"/>
+                                <w:szCs w:val="20"/>
+                              </w:rPr>
+                            </w:pPr>
+                            <w:r>
+                              <w:rPr>
+                                <w:sz w:val="20"/>
+                                <w:szCs w:val="20"/>
+                              </w:rPr>
+                              <w:t xml:space="preserve">Questions and comments about PLETHEM or about this document are welcomed at </w:t>
+                            </w:r>
+                            <w:hyperlink r:id="rId12" w:history="1">
+                              <w:r>
+                                <w:rPr>
+                                  <w:rStyle w:val="Hyperlink"/>
+                                  <w:sz w:val="20"/>
+                                  <w:szCs w:val="20"/>
+                                </w:rPr>
+                                <w:t>plethem@scitovation.com</w:t>
+                              </w:r>
+                            </w:hyperlink>
+                          </w:p>
+                        </w:txbxContent>
+                      </wps:txbx>
+                      <wps:bodyPr rot="0" spcFirstLastPara="0" vertOverflow="overflow" horzOverflow="overflow" vert="horz" wrap="square" lIns="91440" tIns="45720" rIns="91440" bIns="45720" numCol="1" spcCol="0" rtlCol="0" fromWordArt="0" anchor="ctr" anchorCtr="0" forceAA="0" compatLnSpc="1">
+                        <a:prstTxWarp prst="textNoShape">
+                          <a:avLst/>
+                        </a:prstTxWarp>
+                        <a:noAutofit/>
+                      </wps:bodyPr>
+                    </wps:wsp>
+                  </a:graphicData>
+                </a:graphic>
+                <wp14:sizeRelH relativeFrom="margin">
+                  <wp14:pctWidth>0</wp14:pctWidth>
+                </wp14:sizeRelH>
+                <wp14:sizeRelV relativeFrom="margin">
+                  <wp14:pctHeight>0</wp14:pctHeight>
+                </wp14:sizeRelV>
+              </wp:anchor>
+            </w:drawing>
+          </mc:Choice>
+          <mc:Fallback>
+            <w:pict>
+              <v:shapetype w14:anchorId="14A5DBE9" id="_x0000_t202" coordsize="21600,21600" o:spt="202" path="m,l,21600r21600,l21600,xe">
+                <v:stroke joinstyle="miter"/>
+                <v:path gradientshapeok="t" o:connecttype="rect"/>
+              </v:shapetype>
+              <v:shape id="Text Box 14" o:spid="_x0000_s1026" type="#_x0000_t202" style="position:absolute;margin-left:0;margin-top:.05pt;width:504.65pt;height:84.65pt;z-index:251660298;visibility:visible;mso-wrap-style:square;mso-width-percent:0;mso-height-percent:0;mso-wrap-distance-left:9pt;mso-wrap-distance-top:0;mso-wrap-distance-right:9pt;mso-wrap-distance-bottom:0;mso-position-horizontal:absolute;mso-position-horizontal-relative:text;mso-position-vertical:absolute;mso-position-vertical-relative:text;mso-width-percent:0;mso-height-percent:0;mso-width-relative:margin;mso-height-relative:margin;v-text-anchor:middle" o:gfxdata="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" fillcolor="#e2efd9 [665]" strokeweight=".5pt">
+                <v:textbox>
+                  <w:txbxContent>
+                    <w:p>
+                      <w:pPr>
+                        <w:pStyle w:val="NoSpacing"/>
+                        <w:jc w:val="center"/>
+                        <w:rPr>
+                          <w:sz w:val="20"/>
+                          <w:szCs w:val="20"/>
+                        </w:rPr>
+                      </w:pPr>
+                      <w:r>
+                        <w:rPr>
+                          <w:sz w:val="20"/>
+                          <w:szCs w:val="20"/>
+                        </w:rPr>
+                        <w:t xml:space="preserve">This document is part of series of worked examples intended to demonstrate key functionalities of the </w:t>
+                      </w:r>
+                      <w:r>
+                        <w:rPr>
+                          <w:sz w:val="20"/>
+                          <w:szCs w:val="20"/>
+                        </w:rPr>
+                        <w:t xml:space="preserve">Population </w:t>
+                      </w:r>
+                      <w:proofErr w:type="spellStart"/>
+                      <w:r>
+                        <w:rPr>
+                          <w:sz w:val="20"/>
+                          <w:szCs w:val="20"/>
+                        </w:rPr>
+                        <w:t>Lifecourse</w:t>
+                      </w:r>
+                      <w:proofErr w:type="spellEnd"/>
+                      <w:r>
+                        <w:rPr>
+                          <w:sz w:val="20"/>
+                          <w:szCs w:val="20"/>
+                        </w:rPr>
+                        <w:t xml:space="preserve"> to Health Effects Modeling (PLETHEM) Suite. This document should be treated as draft and is currently released as a </w:t>
+                      </w:r>
+                      <w:r>
+                        <w:rPr>
+                          <w:i/>
+                          <w:iCs/>
+                          <w:sz w:val="20"/>
+                          <w:szCs w:val="20"/>
+                        </w:rPr>
+                        <w:t>public beta</w:t>
+                      </w:r>
+                      <w:r>
+                        <w:rPr>
+                          <w:sz w:val="20"/>
+                          <w:szCs w:val="20"/>
+                        </w:rPr>
+                        <w:t>.</w:t>
+                      </w:r>
+                    </w:p>
+                    <w:p>
+                      <w:pPr>
+                        <w:pStyle w:val="NoSpacing"/>
+                        <w:jc w:val="center"/>
+                        <w:rPr>
+                          <w:sz w:val="20"/>
+                          <w:szCs w:val="20"/>
+                        </w:rPr>
+                      </w:pPr>
+                      <w:r>
+                        <w:rPr>
+                          <w:sz w:val="20"/>
+                          <w:szCs w:val="20"/>
+                        </w:rPr>
+                        <w:t>D</w:t>
+                      </w:r>
+                      <w:r>
+                        <w:rPr>
+                          <w:sz w:val="20"/>
+                          <w:szCs w:val="20"/>
+                        </w:rPr>
+                        <w:t xml:space="preserve">ocumentation can be found at </w:t>
+                      </w:r>
+                      <w:hyperlink r:id="rId13" w:history="1">
+                        <w:r>
+                          <w:rPr>
+                            <w:rStyle w:val="Hyperlink"/>
+                            <w:sz w:val="20"/>
+                            <w:szCs w:val="20"/>
+                          </w:rPr>
+                          <w:t>https://scitovation.com/plethem</w:t>
+                        </w:r>
+                      </w:hyperlink>
+                    </w:p>
+                    <w:p>
+                      <w:pPr>
+                        <w:pStyle w:val="NoSpacing"/>
+                        <w:jc w:val="center"/>
+                        <w:rPr>
+                          <w:sz w:val="20"/>
+                          <w:szCs w:val="20"/>
+                        </w:rPr>
+                      </w:pPr>
+                      <w:r>
+                        <w:rPr>
+                          <w:sz w:val="20"/>
+                          <w:szCs w:val="20"/>
+                        </w:rPr>
+                        <w:t xml:space="preserve">Questions and comments about PLETHEM or about this document are welcomed at </w:t>
+                      </w:r>
+                      <w:hyperlink r:id="rId14" w:history="1">
+                        <w:r>
+                          <w:rPr>
+                            <w:rStyle w:val="Hyperlink"/>
+                            <w:sz w:val="20"/>
+                            <w:szCs w:val="20"/>
+                          </w:rPr>
+                          <w:t>plethem@scitovation.com</w:t>
+                        </w:r>
+                      </w:hyperlink>
+                    </w:p>
+                  </w:txbxContent>
+                </v:textbox>
+                <w10:wrap type="square"/>
+              </v:shape>
+            </w:pict>
+          </mc:Fallback>
+        </mc:AlternateContent>
+      </w:r>
       <w:r>
         <w:t>PLETHEM Workflow Tutorial Series</w:t>
       </w:r>
@@ -13,7 +332,9 @@
     <w:p>
       <w:pPr>
         <w:rPr>
-          <w:rStyle w:val="SubtleEmphasis"/>
+          <w:i/>
+          <w:iCs/>
+          <w:color w:val="404040" w:themeColor="text1" w:themeTint="BF"/>
         </w:rPr>
       </w:pPr>
       <w:r>
@@ -23,7 +344,6 @@
         <w:t>Kinetically Derived Maximum Tolerated Dose Workflow</w:t>
       </w:r>
     </w:p>
-    <w:p/>
     <w:p>
       <w:pPr>
         <w:pStyle w:val="Heading1"/>
@@ -43,13 +363,13 @@
         <mc:AlternateContent>
           <mc:Choice Requires="wpg">
             <w:drawing>
-              <wp:anchor distT="0" distB="0" distL="114300" distR="114300" simplePos="0" relativeHeight="251658248" behindDoc="0" locked="0" layoutInCell="1" allowOverlap="1" wp14:anchorId="4B9DC9F0" wp14:editId="7E31F270">
+              <wp:anchor distT="0" distB="0" distL="114300" distR="114300" simplePos="0" relativeHeight="251658248" behindDoc="0" locked="0" layoutInCell="1" allowOverlap="1" wp14:anchorId="4B9DC9F0" wp14:editId="568A6823">
                 <wp:simplePos x="0" y="0"/>
                 <wp:positionH relativeFrom="column">
-                  <wp:posOffset>3124835</wp:posOffset>
+                  <wp:posOffset>3537430</wp:posOffset>
                 </wp:positionH>
                 <wp:positionV relativeFrom="paragraph">
-                  <wp:posOffset>773430</wp:posOffset>
+                  <wp:posOffset>15147</wp:posOffset>
                 </wp:positionV>
                 <wp:extent cx="2877820" cy="2863850"/>
                 <wp:effectExtent l="0" t="0" r="5080" b="6350"/>
@@ -76,7 +396,7 @@
                           </pic:cNvPicPr>
                         </pic:nvPicPr>
                         <pic:blipFill>
-                          <a:blip r:embed="rId11" cstate="print">
+                          <a:blip r:embed="rId15" cstate="print">
                             <a:extLst>
                               <a:ext uri="{28A0092B-C50C-407E-A947-70E740481C1C}">
                                 <a14:useLocalDpi xmlns:a14="http://schemas.microsoft.com/office/drawing/2010/main" val="0"/>
@@ -120,19 +440,32 @@
                               <w:pPr>
                                 <w:pStyle w:val="Caption"/>
                               </w:pPr>
-                              <w:bookmarkStart w:id="0" w:name="_Ref36129926"/>
+                              <w:bookmarkStart w:id="1" w:name="_Ref36129926"/>
                               <w:r>
                                 <w:t xml:space="preserve">Figure </w:t>
                               </w:r>
-                              <w:fldSimple w:instr=" SEQ Figure \* ARABIC ">
-                                <w:r>
-                                  <w:rPr>
-                                    <w:noProof/>
-                                  </w:rPr>
-                                  <w:t>1</w:t>
-                                </w:r>
-                              </w:fldSimple>
-                              <w:bookmarkEnd w:id="0"/>
+                              <w:r>
+                                <w:fldChar w:fldCharType="begin"/>
+                              </w:r>
+                              <w:r>
+                                <w:instrText xml:space="preserve"> SEQ Figure \* ARABIC </w:instrText>
+                              </w:r>
+                              <w:r>
+                                <w:fldChar w:fldCharType="separate"/>
+                              </w:r>
+                              <w:r>
+                                <w:rPr>
+                                  <w:noProof/>
+                                </w:rPr>
+                                <w:t>1</w:t>
+                              </w:r>
+                              <w:r>
+                                <w:rPr>
+                                  <w:noProof/>
+                                </w:rPr>
+                                <w:fldChar w:fldCharType="end"/>
+                              </w:r>
+                              <w:bookmarkEnd w:id="1"/>
                               <w:r>
                                 <w:t xml:space="preserve">. </w:t>
                               </w:r>
@@ -142,8 +475,13 @@
                               <w:r>
                                 <w:t xml:space="preserve">epiction of </w:t>
                               </w:r>
+                              <w:proofErr w:type="gramStart"/>
                               <w:r>
-                                <w:t xml:space="preserve">Kinetically-derived Maximum Tolerated Dose (KMD) for a </w:t>
+                                <w:t>Kinetically-derived</w:t>
+                              </w:r>
+                              <w:proofErr w:type="gramEnd"/>
+                              <w:r>
+                                <w:t xml:space="preserve"> Maximum Tolerated Dose (KMD) for a </w:t>
                               </w:r>
                               <w:r>
                                 <w:t>system featuring saturation of gut absorption.</w:t>
@@ -169,7 +507,7 @@
           </mc:Choice>
           <mc:Fallback>
             <w:pict>
-              <v:group w14:anchorId="4B9DC9F0" id="Group 13" o:spid="_x0000_s1026" style="position:absolute;left:0;text-align:left;margin-left:246.05pt;margin-top:60.9pt;width:226.6pt;height:225.5pt;z-index:251658248;mso-height-relative:margin" coordorigin=",554" coordsize="28778,28655" o:gfxdata="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">
+              <v:group w14:anchorId="4B9DC9F0" id="Group 13" o:spid="_x0000_s1027" style="position:absolute;left:0;text-align:left;margin-left:278.55pt;margin-top:1.2pt;width:226.6pt;height:225.5pt;z-index:251658248;mso-height-relative:margin" coordorigin=",554" coordsize="28778,28655" o:gfxdata="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">
                 <v:shapetype id="_x0000_t75" coordsize="21600,21600" o:spt="75" o:preferrelative="t" path="m@4@5l@4@11@9@11@9@5xe" filled="f" stroked="f">
                   <v:stroke joinstyle="miter"/>
                   <v:formulas>
@@ -189,33 +527,42 @@
                   <v:path o:extrusionok="f" gradientshapeok="t" o:connecttype="rect"/>
                   <o:lock v:ext="edit" aspectratio="t"/>
                 </v:shapetype>
-                <v:shape id="Picture 8" o:spid="_x0000_s1027" type="#_x0000_t75" style="position:absolute;top:554;width:28778;height:23084;visibility:visible;mso-wrap-style:square" o:gfxdata="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">
-                  <v:imagedata r:id="rId12" o:title=""/>
+                <v:shape id="Picture 8" o:spid="_x0000_s1028" type="#_x0000_t75" style="position:absolute;top:554;width:28778;height:23084;visibility:visible;mso-wrap-style:square" o:gfxdata="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">
+                  <v:imagedata r:id="rId16" o:title=""/>
                 </v:shape>
-                <v:shapetype id="_x0000_t202" coordsize="21600,21600" o:spt="202" path="m,l,21600r21600,l21600,xe">
-                  <v:stroke joinstyle="miter"/>
-                  <v:path gradientshapeok="t" o:connecttype="rect"/>
-                </v:shapetype>
-                <v:shape id="Text Box 12" o:spid="_x0000_s1028" type="#_x0000_t202" style="position:absolute;top:23755;width:28778;height:5454;visibility:visible;mso-wrap-style:square;v-text-anchor:top" o:gfxdata="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" stroked="f">
+                <v:shape id="Text Box 12" o:spid="_x0000_s1029" type="#_x0000_t202" style="position:absolute;top:23755;width:28778;height:5454;visibility:visible;mso-wrap-style:square;v-text-anchor:top" o:gfxdata="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" stroked="f">
                   <v:textbox style="mso-fit-shape-to-text:t" inset="0,0,0,0">
                     <w:txbxContent>
                       <w:p>
                         <w:pPr>
                           <w:pStyle w:val="Caption"/>
                         </w:pPr>
-                        <w:bookmarkStart w:id="1" w:name="_Ref36129926"/>
+                        <w:bookmarkStart w:id="2" w:name="_Ref36129926"/>
                         <w:r>
                           <w:t xml:space="preserve">Figure </w:t>
                         </w:r>
-                        <w:fldSimple w:instr=" SEQ Figure \* ARABIC ">
-                          <w:r>
-                            <w:rPr>
-                              <w:noProof/>
-                            </w:rPr>
-                            <w:t>1</w:t>
-                          </w:r>
-                        </w:fldSimple>
-                        <w:bookmarkEnd w:id="1"/>
+                        <w:r>
+                          <w:fldChar w:fldCharType="begin"/>
+                        </w:r>
+                        <w:r>
+                          <w:instrText xml:space="preserve"> SEQ Figure \* ARABIC </w:instrText>
+                        </w:r>
+                        <w:r>
+                          <w:fldChar w:fldCharType="separate"/>
+                        </w:r>
+                        <w:r>
+                          <w:rPr>
+                            <w:noProof/>
+                          </w:rPr>
+                          <w:t>1</w:t>
+                        </w:r>
+                        <w:r>
+                          <w:rPr>
+                            <w:noProof/>
+                          </w:rPr>
+                          <w:fldChar w:fldCharType="end"/>
+                        </w:r>
+                        <w:bookmarkEnd w:id="2"/>
                         <w:r>
                           <w:t xml:space="preserve">. </w:t>
                         </w:r>
@@ -225,8 +572,13 @@
                         <w:r>
                           <w:t xml:space="preserve">epiction of </w:t>
                         </w:r>
+                        <w:proofErr w:type="gramStart"/>
                         <w:r>
-                          <w:t xml:space="preserve">Kinetically-derived Maximum Tolerated Dose (KMD) for a </w:t>
+                          <w:t>Kinetically-derived</w:t>
+                        </w:r>
+                        <w:proofErr w:type="gramEnd"/>
+                        <w:r>
+                          <w:t xml:space="preserve"> Maximum Tolerated Dose (KMD) for a </w:t>
                         </w:r>
                         <w:r>
                           <w:t>system featuring saturation of gut absorption.</w:t>
@@ -506,7 +858,11 @@
         <w:t xml:space="preserve">The case study examines the dose-response relationship between </w:t>
       </w:r>
       <w:r>
-        <w:t>exposure and 24</w:t>
+        <w:t xml:space="preserve">exposure and </w:t>
+      </w:r>
+      <w:proofErr w:type="gramStart"/>
+      <w:r>
+        <w:t>24</w:t>
       </w:r>
       <w:r>
         <w:t xml:space="preserve"> </w:t>
@@ -517,6 +873,7 @@
       <w:r>
         <w:t>our</w:t>
       </w:r>
+      <w:proofErr w:type="gramEnd"/>
       <w:r>
         <w:t xml:space="preserve"> </w:t>
       </w:r>
@@ -549,6 +906,165 @@
     <w:p>
       <w:pPr>
         <w:jc w:val="both"/>
+      </w:pPr>
+      <w:r>
+        <w:rPr>
+          <w:noProof/>
+        </w:rPr>
+        <w:drawing>
+          <wp:anchor distT="0" distB="0" distL="114300" distR="114300" simplePos="0" relativeHeight="251658240" behindDoc="0" locked="0" layoutInCell="1" allowOverlap="1" wp14:anchorId="47782E7C" wp14:editId="7B69439B">
+            <wp:simplePos x="0" y="0"/>
+            <wp:positionH relativeFrom="margin">
+              <wp:posOffset>2705100</wp:posOffset>
+            </wp:positionH>
+            <wp:positionV relativeFrom="paragraph">
+              <wp:posOffset>1153655</wp:posOffset>
+            </wp:positionV>
+            <wp:extent cx="3695700" cy="2841625"/>
+            <wp:effectExtent l="0" t="0" r="0" b="0"/>
+            <wp:wrapSquare wrapText="bothSides"/>
+            <wp:docPr id="1" name="Picture 1"/>
+            <wp:cNvGraphicFramePr>
+              <a:graphicFrameLocks xmlns:a="http://schemas.openxmlformats.org/drawingml/2006/main" noChangeAspect="1"/>
+            </wp:cNvGraphicFramePr>
+            <a:graphic xmlns:a="http://schemas.openxmlformats.org/drawingml/2006/main">
+              <a:graphicData uri="http://schemas.openxmlformats.org/drawingml/2006/picture">
+                <pic:pic xmlns:pic="http://schemas.openxmlformats.org/drawingml/2006/picture">
+                  <pic:nvPicPr>
+                    <pic:cNvPr id="0" name="Picture 1"/>
+                    <pic:cNvPicPr>
+                      <a:picLocks noChangeAspect="1" noChangeArrowheads="1"/>
+                    </pic:cNvPicPr>
+                  </pic:nvPicPr>
+                  <pic:blipFill>
+                    <a:blip r:embed="rId17">
+                      <a:extLst>
+                        <a:ext uri="{28A0092B-C50C-407E-A947-70E740481C1C}">
+                          <a14:useLocalDpi xmlns:a14="http://schemas.microsoft.com/office/drawing/2010/main" val="0"/>
+                        </a:ext>
+                      </a:extLst>
+                    </a:blip>
+                    <a:srcRect/>
+                    <a:stretch>
+                      <a:fillRect/>
+                    </a:stretch>
+                  </pic:blipFill>
+                  <pic:spPr bwMode="auto">
+                    <a:xfrm>
+                      <a:off x="0" y="0"/>
+                      <a:ext cx="3695700" cy="2841625"/>
+                    </a:xfrm>
+                    <a:prstGeom prst="rect">
+                      <a:avLst/>
+                    </a:prstGeom>
+                    <a:noFill/>
+                    <a:ln>
+                      <a:noFill/>
+                    </a:ln>
+                  </pic:spPr>
+                </pic:pic>
+              </a:graphicData>
+            </a:graphic>
+            <wp14:sizeRelH relativeFrom="margin">
+              <wp14:pctWidth>0</wp14:pctWidth>
+            </wp14:sizeRelH>
+            <wp14:sizeRelV relativeFrom="margin">
+              <wp14:pctHeight>0</wp14:pctHeight>
+            </wp14:sizeRelV>
+          </wp:anchor>
+        </w:drawing>
+      </w:r>
+      <w:r>
+        <w:t>Data for the KMD workflow in PLETHEM is defined in the excel template “KMD Data Template.xlsx”</w:t>
+      </w:r>
+      <w:r>
+        <w:t xml:space="preserve"> that can be downloaded from the app itself</w:t>
+      </w:r>
+      <w:r>
+        <w:t>.</w:t>
+      </w:r>
+      <w:r>
+        <w:t xml:space="preserve"> </w:t>
+      </w:r>
+      <w:r>
+        <w:fldChar w:fldCharType="begin"/>
+      </w:r>
+      <w:r>
+        <w:instrText xml:space="preserve"> REF _Ref36096655 \h </w:instrText>
+      </w:r>
+      <w:r>
+        <w:fldChar w:fldCharType="separate"/>
+      </w:r>
+      <w:r>
+        <w:t xml:space="preserve">Figure </w:t>
+      </w:r>
+      <w:r>
+        <w:rPr>
+          <w:noProof/>
+        </w:rPr>
+        <w:t>1</w:t>
+      </w:r>
+      <w:r>
+        <w:fldChar w:fldCharType="end"/>
+      </w:r>
+      <w:r>
+        <w:t xml:space="preserve"> </w:t>
+      </w:r>
+      <w:r>
+        <w:t xml:space="preserve">is a screenshot of the </w:t>
+      </w:r>
+      <w:r>
+        <w:t>excel file with data from this study filled in. The first two columns represent the nominal and actual exposure value for the experiment. The design of this inhalation study meant that the rats</w:t>
+      </w:r>
+      <w:r>
+        <w:t>’</w:t>
+      </w:r>
+      <w:r>
+        <w:t xml:space="preserve"> exposure as per the study design (nominal exposure) and the exposure to the rodents in the study (actual exposure) were the same. The last of column of the spread</w:t>
+      </w:r>
+      <w:r>
+        <w:t>sheet</w:t>
+      </w:r>
+      <w:r>
+        <w:t xml:space="preserve"> is the replicate number for each exposure. PLETHEM needs this column to group the measured study values by exposure. </w:t>
+      </w:r>
+      <w:r>
+        <w:t xml:space="preserve">The rest of the columns are for measured study values. For this case study we </w:t>
+      </w:r>
+      <w:r>
+        <w:t>used a small number of data points that were measured in the study. It is important to note that all the data was not collected in a single experiment. Also</w:t>
+      </w:r>
+      <w:r>
+        <w:t>,</w:t>
+      </w:r>
+      <w:r>
+        <w:t xml:space="preserve"> there were some replicates where values were not measured (</w:t>
+      </w:r>
+      <w:r>
+        <w:t>encoded “</w:t>
+      </w:r>
+      <w:r>
+        <w:t>NA</w:t>
+      </w:r>
+      <w:r>
+        <w:t>”</w:t>
+      </w:r>
+      <w:r>
+        <w:t>).</w:t>
+      </w:r>
+    </w:p>
+    <w:p>
+      <w:pPr>
+        <w:pStyle w:val="Heading1"/>
+        <w:jc w:val="both"/>
+      </w:pPr>
+      <w:r>
+        <w:t>KMD workflow in PLETHEM</w:t>
+      </w:r>
+    </w:p>
+    <w:p>
+      <w:pPr>
+        <w:ind w:left="360"/>
       </w:pPr>
       <w:r>
         <w:rPr>
@@ -557,13 +1073,13 @@
         <mc:AlternateContent>
           <mc:Choice Requires="wps">
             <w:drawing>
-              <wp:anchor distT="0" distB="0" distL="114300" distR="114300" simplePos="0" relativeHeight="251658241" behindDoc="0" locked="0" layoutInCell="1" allowOverlap="1" wp14:anchorId="4F2DDAFB" wp14:editId="12A3B997">
+              <wp:anchor distT="0" distB="0" distL="114300" distR="114300" simplePos="0" relativeHeight="251658241" behindDoc="0" locked="0" layoutInCell="1" allowOverlap="1" wp14:anchorId="4F2DDAFB" wp14:editId="6D7B88F1">
                 <wp:simplePos x="0" y="0"/>
                 <wp:positionH relativeFrom="column">
-                  <wp:posOffset>2247900</wp:posOffset>
+                  <wp:posOffset>2705100</wp:posOffset>
                 </wp:positionH>
                 <wp:positionV relativeFrom="paragraph">
-                  <wp:posOffset>2903855</wp:posOffset>
+                  <wp:posOffset>1203185</wp:posOffset>
                 </wp:positionV>
                 <wp:extent cx="3695700" cy="635"/>
                 <wp:effectExtent l="0" t="0" r="0" b="0"/>
@@ -599,19 +1115,32 @@
                                 <w:noProof/>
                               </w:rPr>
                             </w:pPr>
-                            <w:bookmarkStart w:id="2" w:name="_Ref36096655"/>
+                            <w:bookmarkStart w:id="3" w:name="_Ref36096655"/>
                             <w:r>
                               <w:t xml:space="preserve">Figure </w:t>
                             </w:r>
-                            <w:fldSimple w:instr=" SEQ Figure \* ARABIC ">
-                              <w:r>
-                                <w:rPr>
-                                  <w:noProof/>
-                                </w:rPr>
-                                <w:t>2</w:t>
-                              </w:r>
-                            </w:fldSimple>
-                            <w:bookmarkEnd w:id="2"/>
+                            <w:r>
+                              <w:fldChar w:fldCharType="begin"/>
+                            </w:r>
+                            <w:r>
+                              <w:instrText xml:space="preserve"> SEQ Figure \* ARABIC </w:instrText>
+                            </w:r>
+                            <w:r>
+                              <w:fldChar w:fldCharType="separate"/>
+                            </w:r>
+                            <w:r>
+                              <w:rPr>
+                                <w:noProof/>
+                              </w:rPr>
+                              <w:t>2</w:t>
+                            </w:r>
+                            <w:r>
+                              <w:rPr>
+                                <w:noProof/>
+                              </w:rPr>
+                              <w:fldChar w:fldCharType="end"/>
+                            </w:r>
+                            <w:bookmarkEnd w:id="3"/>
                             <w:r>
                               <w:t>.</w:t>
                             </w:r>
@@ -638,7 +1167,7 @@
           </mc:Choice>
           <mc:Fallback>
             <w:pict>
-              <v:shape w14:anchorId="4F2DDAFB" id="Text Box 2" o:spid="_x0000_s1029" type="#_x0000_t202" style="position:absolute;left:0;text-align:left;margin-left:177pt;margin-top:228.65pt;width:291pt;height:.05pt;z-index:251658241;visibility:visible;mso-wrap-style:square;mso-wrap-distance-left:9pt;mso-wrap-distance-top:0;mso-wrap-distance-right:9pt;mso-wrap-distance-bottom:0;mso-position-horizontal:absolute;mso-position-horizontal-relative:text;mso-position-vertical:absolute;mso-position-vertical-relative:text;v-text-anchor:top" o:gfxdata="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" stroked="f">
+              <v:shape w14:anchorId="4F2DDAFB" id="Text Box 2" o:spid="_x0000_s1030" type="#_x0000_t202" style="position:absolute;left:0;text-align:left;margin-left:213pt;margin-top:94.75pt;width:291pt;height:.05pt;z-index:251658241;visibility:visible;mso-wrap-style:square;mso-wrap-distance-left:9pt;mso-wrap-distance-top:0;mso-wrap-distance-right:9pt;mso-wrap-distance-bottom:0;mso-position-horizontal:absolute;mso-position-horizontal-relative:text;mso-position-vertical:absolute;mso-position-vertical-relative:text;v-text-anchor:top" o:gfxdata="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" stroked="f">
                 <v:textbox style="mso-fit-shape-to-text:t" inset="0,0,0,0">
                   <w:txbxContent>
                     <w:p>
@@ -649,19 +1178,32 @@
                           <w:noProof/>
                         </w:rPr>
                       </w:pPr>
-                      <w:bookmarkStart w:id="3" w:name="_Ref36096655"/>
+                      <w:bookmarkStart w:id="4" w:name="_Ref36096655"/>
                       <w:r>
                         <w:t xml:space="preserve">Figure </w:t>
                       </w:r>
-                      <w:fldSimple w:instr=" SEQ Figure \* ARABIC ">
-                        <w:r>
-                          <w:rPr>
-                            <w:noProof/>
-                          </w:rPr>
-                          <w:t>2</w:t>
-                        </w:r>
-                      </w:fldSimple>
-                      <w:bookmarkEnd w:id="3"/>
+                      <w:r>
+                        <w:fldChar w:fldCharType="begin"/>
+                      </w:r>
+                      <w:r>
+                        <w:instrText xml:space="preserve"> SEQ Figure \* ARABIC </w:instrText>
+                      </w:r>
+                      <w:r>
+                        <w:fldChar w:fldCharType="separate"/>
+                      </w:r>
+                      <w:r>
+                        <w:rPr>
+                          <w:noProof/>
+                        </w:rPr>
+                        <w:t>2</w:t>
+                      </w:r>
+                      <w:r>
+                        <w:rPr>
+                          <w:noProof/>
+                        </w:rPr>
+                        <w:fldChar w:fldCharType="end"/>
+                      </w:r>
+                      <w:bookmarkEnd w:id="4"/>
                       <w:r>
                         <w:t>.</w:t>
                       </w:r>
@@ -682,172 +1224,29 @@
       </w:r>
       <w:r>
         <w:rPr>
-          <w:noProof/>
-        </w:rPr>
-        <w:drawing>
-          <wp:anchor distT="0" distB="0" distL="114300" distR="114300" simplePos="0" relativeHeight="251658240" behindDoc="0" locked="0" layoutInCell="1" allowOverlap="1" wp14:anchorId="47782E7C" wp14:editId="2E1380CA">
-            <wp:simplePos x="0" y="0"/>
-            <wp:positionH relativeFrom="margin">
-              <wp:align>right</wp:align>
-            </wp:positionH>
-            <wp:positionV relativeFrom="paragraph">
-              <wp:posOffset>5080</wp:posOffset>
-            </wp:positionV>
-            <wp:extent cx="3695700" cy="2841625"/>
-            <wp:effectExtent l="0" t="0" r="0" b="0"/>
-            <wp:wrapSquare wrapText="bothSides"/>
-            <wp:docPr id="1" name="Picture 1"/>
-            <wp:cNvGraphicFramePr>
-              <a:graphicFrameLocks xmlns:a="http://schemas.openxmlformats.org/drawingml/2006/main" noChangeAspect="1"/>
-            </wp:cNvGraphicFramePr>
-            <a:graphic xmlns:a="http://schemas.openxmlformats.org/drawingml/2006/main">
-              <a:graphicData uri="http://schemas.openxmlformats.org/drawingml/2006/picture">
-                <pic:pic xmlns:pic="http://schemas.openxmlformats.org/drawingml/2006/picture">
-                  <pic:nvPicPr>
-                    <pic:cNvPr id="0" name="Picture 1"/>
-                    <pic:cNvPicPr>
-                      <a:picLocks noChangeAspect="1" noChangeArrowheads="1"/>
-                    </pic:cNvPicPr>
-                  </pic:nvPicPr>
-                  <pic:blipFill>
-                    <a:blip r:embed="rId13">
-                      <a:extLst>
-                        <a:ext uri="{28A0092B-C50C-407E-A947-70E740481C1C}">
-                          <a14:useLocalDpi xmlns:a14="http://schemas.microsoft.com/office/drawing/2010/main" val="0"/>
-                        </a:ext>
-                      </a:extLst>
-                    </a:blip>
-                    <a:srcRect/>
-                    <a:stretch>
-                      <a:fillRect/>
-                    </a:stretch>
-                  </pic:blipFill>
-                  <pic:spPr bwMode="auto">
-                    <a:xfrm>
-                      <a:off x="0" y="0"/>
-                      <a:ext cx="3695700" cy="2841625"/>
-                    </a:xfrm>
-                    <a:prstGeom prst="rect">
-                      <a:avLst/>
-                    </a:prstGeom>
-                    <a:noFill/>
-                    <a:ln>
-                      <a:noFill/>
-                    </a:ln>
-                  </pic:spPr>
-                </pic:pic>
-              </a:graphicData>
-            </a:graphic>
-            <wp14:sizeRelH relativeFrom="margin">
-              <wp14:pctWidth>0</wp14:pctWidth>
-            </wp14:sizeRelH>
-            <wp14:sizeRelV relativeFrom="margin">
-              <wp14:pctHeight>0</wp14:pctHeight>
-            </wp14:sizeRelV>
-          </wp:anchor>
-        </w:drawing>
-      </w:r>
-      <w:r>
-        <w:t>Data for the KMD workflow in PLETHEM is defined in the excel template “KMD Data Template.xlsx”</w:t>
-      </w:r>
-      <w:r>
-        <w:t xml:space="preserve"> that can be downloaded from the app itself</w:t>
-      </w:r>
-      <w:r>
-        <w:t>.</w:t>
-      </w:r>
-      <w:r>
-        <w:t xml:space="preserve"> </w:t>
-      </w:r>
-      <w:r>
-        <w:fldChar w:fldCharType="begin"/>
-      </w:r>
-      <w:r>
-        <w:instrText xml:space="preserve"> REF _Ref36096655 \h </w:instrText>
-      </w:r>
-      <w:r>
-        <w:fldChar w:fldCharType="separate"/>
-      </w:r>
-      <w:r>
-        <w:t xml:space="preserve">Figure </w:t>
-      </w:r>
-      <w:r>
-        <w:rPr>
-          <w:noProof/>
-        </w:rPr>
-        <w:t>1</w:t>
-      </w:r>
-      <w:r>
-        <w:fldChar w:fldCharType="end"/>
-      </w:r>
-      <w:r>
-        <w:t xml:space="preserve"> </w:t>
-      </w:r>
-      <w:r>
-        <w:t xml:space="preserve">is a screenshot of the </w:t>
-      </w:r>
-      <w:r>
-        <w:t>excel file with data from this study filled in. The first two columns represent the nominal and actual exposure value for the experiment. The design of this inhalation study meant that the rats</w:t>
-      </w:r>
-      <w:r>
-        <w:t>’</w:t>
-      </w:r>
-      <w:r>
-        <w:t xml:space="preserve"> exposure as per the study design (nominal exposure) and the exposure to the rodents in the study (actual exposure) were the same. The last of column of the spread</w:t>
-      </w:r>
-      <w:r>
-        <w:t>sheet</w:t>
-      </w:r>
-      <w:r>
-        <w:t xml:space="preserve"> is the replicate number for each exposure. PLETHEM needs this column to group the measured study values by exposure. </w:t>
-      </w:r>
-      <w:r>
-        <w:t xml:space="preserve">The rest of the columns are for measured study values. For this case study we </w:t>
-      </w:r>
-      <w:r>
-        <w:t>used a small number of data points that were measured in the study. It is important to note that all the data was not collected in a single experiment. Also</w:t>
-      </w:r>
-      <w:r>
-        <w:t>,</w:t>
-      </w:r>
-      <w:r>
-        <w:t xml:space="preserve"> there were some replicates where values were not measured (</w:t>
-      </w:r>
-      <w:r>
-        <w:t>encoded “</w:t>
-      </w:r>
-      <w:r>
-        <w:t>NA</w:t>
-      </w:r>
-      <w:r>
-        <w:t>”</w:t>
-      </w:r>
-      <w:r>
-        <w:t>).</w:t>
-      </w:r>
-    </w:p>
-    <w:p>
-      <w:pPr>
-        <w:pStyle w:val="Heading1"/>
-        <w:jc w:val="both"/>
-      </w:pPr>
-      <w:r>
-        <w:t>KMD workflow in PLETHEM</w:t>
-      </w:r>
-    </w:p>
-    <w:p>
-      <w:pPr>
-        <w:ind w:left="360"/>
-      </w:pPr>
-      <w:r>
-        <w:rPr>
           <w:b/>
           <w:bCs/>
         </w:rPr>
         <w:t>NOTE</w:t>
       </w:r>
       <w:r>
-        <w:t>: Some system configurations lead the file location browser dialog boxes to open behind the PLETHEM browser window. If you do not see the “Select Folder” or “Save As” dialog, and the RShiny dock icon is bouncing when you mouse-over it in OSX, or the Browse For Folder icon appears on the Windows taskbar, the dialog may have opened behind the browser window. Clicking the RShiny dock Browse for Folder icon or moving the PLETHEM browser window out of the way will reveal the dialog box.</w:t>
+        <w:t xml:space="preserve">: Some system configurations lead the file location browser dialog boxes to open behind the PLETHEM browser window. If you do not see the “Select Folder” or “Save As” dialog, and the </w:t>
+      </w:r>
+      <w:proofErr w:type="spellStart"/>
+      <w:r>
+        <w:t>RShiny</w:t>
+      </w:r>
+      <w:proofErr w:type="spellEnd"/>
+      <w:r>
+        <w:t xml:space="preserve"> dock icon is bouncing when you mouse-over it in OSX, or the Browse For Folder icon appears on the Windows taskbar, the dialog may have opened behind the browser window. Clicking the </w:t>
+      </w:r>
+      <w:proofErr w:type="spellStart"/>
+      <w:r>
+        <w:t>RShiny</w:t>
+      </w:r>
+      <w:proofErr w:type="spellEnd"/>
+      <w:r>
+        <w:t xml:space="preserve"> dock Browse for Folder icon or moving the PLETHEM browser window out of the way will reveal the dialog box.</w:t>
       </w:r>
     </w:p>
     <w:p/>
@@ -858,7 +1257,7 @@
       <w:r>
         <w:t>We used the PLETHEM KMD web application (</w:t>
       </w:r>
-      <w:hyperlink r:id="rId14" w:history="1">
+      <w:hyperlink r:id="rId18" w:history="1">
         <w:r>
           <w:rPr>
             <w:rStyle w:val="Hyperlink"/>
@@ -867,8 +1266,13 @@
         </w:r>
       </w:hyperlink>
       <w:r>
-        <w:t>) for this case study. This workflow is also incorporated into the R package. However, since this workflow is entirely independent of the PBPK model in PLETHEM, it is best suited as a standalone tool that is available for use without needing to install R, Rstudio</w:t>
-      </w:r>
+        <w:t xml:space="preserve">) for this case study. This workflow is also incorporated into the R package. However, since this workflow is entirely independent of the PBPK model in PLETHEM, it is best suited as a standalone tool that is available for use without needing to install R, </w:t>
+      </w:r>
+      <w:proofErr w:type="spellStart"/>
+      <w:r>
+        <w:t>Rstudio</w:t>
+      </w:r>
+      <w:proofErr w:type="spellEnd"/>
       <w:r>
         <w:t>,</w:t>
       </w:r>
@@ -916,7 +1320,7 @@
       <w:r>
         <w:t xml:space="preserve">Navigate to </w:t>
       </w:r>
-      <w:hyperlink r:id="rId15" w:history="1">
+      <w:hyperlink r:id="rId19" w:history="1">
         <w:r>
           <w:rPr>
             <w:rStyle w:val="Hyperlink"/>
@@ -986,14 +1390,27 @@
                             <w:r>
                               <w:t xml:space="preserve">Figure </w:t>
                             </w:r>
-                            <w:fldSimple w:instr=" SEQ Figure \* ARABIC ">
-                              <w:r>
-                                <w:rPr>
-                                  <w:noProof/>
-                                </w:rPr>
-                                <w:t>3</w:t>
-                              </w:r>
-                            </w:fldSimple>
+                            <w:r>
+                              <w:fldChar w:fldCharType="begin"/>
+                            </w:r>
+                            <w:r>
+                              <w:instrText xml:space="preserve"> SEQ Figure \* ARABIC </w:instrText>
+                            </w:r>
+                            <w:r>
+                              <w:fldChar w:fldCharType="separate"/>
+                            </w:r>
+                            <w:r>
+                              <w:rPr>
+                                <w:noProof/>
+                              </w:rPr>
+                              <w:t>3</w:t>
+                            </w:r>
+                            <w:r>
+                              <w:rPr>
+                                <w:noProof/>
+                              </w:rPr>
+                              <w:fldChar w:fldCharType="end"/>
+                            </w:r>
                             <w:r>
                               <w:t>.</w:t>
                             </w:r>
@@ -1032,7 +1449,7 @@
           </mc:Choice>
           <mc:Fallback>
             <w:pict>
-              <v:shape w14:anchorId="7057B5C5" id="Text Box 4" o:spid="_x0000_s1030" type="#_x0000_t202" style="position:absolute;left:0;text-align:left;margin-left:0;margin-top:252.3pt;width:467.4pt;height:.05pt;z-index:251658243;visibility:visible;mso-wrap-style:square;mso-wrap-distance-left:9pt;mso-wrap-distance-top:0;mso-wrap-distance-right:9pt;mso-wrap-distance-bottom:0;mso-position-horizontal:absolute;mso-position-horizontal-relative:text;mso-position-vertical:absolute;mso-position-vertical-relative:text;v-text-anchor:top" o:gfxdata="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" stroked="f">
+              <v:shape w14:anchorId="7057B5C5" id="Text Box 4" o:spid="_x0000_s1031" type="#_x0000_t202" style="position:absolute;left:0;text-align:left;margin-left:0;margin-top:252.3pt;width:467.4pt;height:.05pt;z-index:251658243;visibility:visible;mso-wrap-style:square;mso-wrap-distance-left:9pt;mso-wrap-distance-top:0;mso-wrap-distance-right:9pt;mso-wrap-distance-bottom:0;mso-position-horizontal:absolute;mso-position-horizontal-relative:text;mso-position-vertical:absolute;mso-position-vertical-relative:text;v-text-anchor:top" o:gfxdata="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" stroked="f">
                 <v:textbox style="mso-fit-shape-to-text:t" inset="0,0,0,0">
                   <w:txbxContent>
                     <w:p>
@@ -1046,14 +1463,27 @@
                       <w:r>
                         <w:t xml:space="preserve">Figure </w:t>
                       </w:r>
-                      <w:fldSimple w:instr=" SEQ Figure \* ARABIC ">
-                        <w:r>
-                          <w:rPr>
-                            <w:noProof/>
-                          </w:rPr>
-                          <w:t>3</w:t>
-                        </w:r>
-                      </w:fldSimple>
+                      <w:r>
+                        <w:fldChar w:fldCharType="begin"/>
+                      </w:r>
+                      <w:r>
+                        <w:instrText xml:space="preserve"> SEQ Figure \* ARABIC </w:instrText>
+                      </w:r>
+                      <w:r>
+                        <w:fldChar w:fldCharType="separate"/>
+                      </w:r>
+                      <w:r>
+                        <w:rPr>
+                          <w:noProof/>
+                        </w:rPr>
+                        <w:t>3</w:t>
+                      </w:r>
+                      <w:r>
+                        <w:rPr>
+                          <w:noProof/>
+                        </w:rPr>
+                        <w:fldChar w:fldCharType="end"/>
+                      </w:r>
                       <w:r>
                         <w:t>.</w:t>
                       </w:r>
@@ -1114,7 +1544,7 @@
                     </pic:cNvPicPr>
                   </pic:nvPicPr>
                   <pic:blipFill>
-                    <a:blip r:embed="rId16" cstate="print">
+                    <a:blip r:embed="rId20" cstate="print">
                       <a:extLst>
                         <a:ext uri="{28A0092B-C50C-407E-A947-70E740481C1C}">
                           <a14:useLocalDpi xmlns:a14="http://schemas.microsoft.com/office/drawing/2010/main" val="0"/>
@@ -1172,7 +1602,7 @@
       <w:r>
         <w:t xml:space="preserve">Download the data file from this </w:t>
       </w:r>
-      <w:hyperlink r:id="rId17" w:history="1">
+      <w:hyperlink r:id="rId21" w:history="1">
         <w:r>
           <w:rPr>
             <w:rStyle w:val="Hyperlink"/>
@@ -1181,13 +1611,7 @@
         </w:r>
       </w:hyperlink>
       <w:r>
-        <w:t xml:space="preserve"> and save it </w:t>
-      </w:r>
-      <w:r>
-        <w:t xml:space="preserve">as a csv file </w:t>
-      </w:r>
-      <w:r>
-        <w:t>on your computer.</w:t>
+        <w:t xml:space="preserve"> and save it as a csv file on your computer.</w:t>
       </w:r>
     </w:p>
     <w:p>
@@ -1322,14 +1746,27 @@
                             <w:r>
                               <w:t xml:space="preserve">Figure </w:t>
                             </w:r>
-                            <w:fldSimple w:instr=" SEQ Figure \* ARABIC ">
-                              <w:r>
-                                <w:rPr>
-                                  <w:noProof/>
-                                </w:rPr>
-                                <w:t>4</w:t>
-                              </w:r>
-                            </w:fldSimple>
+                            <w:r>
+                              <w:fldChar w:fldCharType="begin"/>
+                            </w:r>
+                            <w:r>
+                              <w:instrText xml:space="preserve"> SEQ Figure \* ARABIC </w:instrText>
+                            </w:r>
+                            <w:r>
+                              <w:fldChar w:fldCharType="separate"/>
+                            </w:r>
+                            <w:r>
+                              <w:rPr>
+                                <w:noProof/>
+                              </w:rPr>
+                              <w:t>4</w:t>
+                            </w:r>
+                            <w:r>
+                              <w:rPr>
+                                <w:noProof/>
+                              </w:rPr>
+                              <w:fldChar w:fldCharType="end"/>
+                            </w:r>
                             <w:r>
                               <w:rPr>
                                 <w:noProof/>
@@ -1371,7 +1808,7 @@
           </mc:Choice>
           <mc:Fallback>
             <w:pict>
-              <v:shape w14:anchorId="64EEC8E9" id="Text Box 11" o:spid="_x0000_s1031" type="#_x0000_t202" style="position:absolute;left:0;text-align:left;margin-left:0;margin-top:253.45pt;width:467.4pt;height:.05pt;z-index:251658247;visibility:visible;mso-wrap-style:square;mso-wrap-distance-left:9pt;mso-wrap-distance-top:0;mso-wrap-distance-right:9pt;mso-wrap-distance-bottom:0;mso-position-horizontal:absolute;mso-position-horizontal-relative:text;mso-position-vertical:absolute;mso-position-vertical-relative:text;v-text-anchor:top" o:gfxdata="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" stroked="f">
+              <v:shape w14:anchorId="64EEC8E9" id="Text Box 11" o:spid="_x0000_s1032" type="#_x0000_t202" style="position:absolute;left:0;text-align:left;margin-left:0;margin-top:253.45pt;width:467.4pt;height:.05pt;z-index:251658247;visibility:visible;mso-wrap-style:square;mso-wrap-distance-left:9pt;mso-wrap-distance-top:0;mso-wrap-distance-right:9pt;mso-wrap-distance-bottom:0;mso-position-horizontal:absolute;mso-position-horizontal-relative:text;mso-position-vertical:absolute;mso-position-vertical-relative:text;v-text-anchor:top" o:gfxdata="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" stroked="f">
                 <v:textbox style="mso-fit-shape-to-text:t" inset="0,0,0,0">
                   <w:txbxContent>
                     <w:p>
@@ -1385,14 +1822,27 @@
                       <w:r>
                         <w:t xml:space="preserve">Figure </w:t>
                       </w:r>
-                      <w:fldSimple w:instr=" SEQ Figure \* ARABIC ">
-                        <w:r>
-                          <w:rPr>
-                            <w:noProof/>
-                          </w:rPr>
-                          <w:t>4</w:t>
-                        </w:r>
-                      </w:fldSimple>
+                      <w:r>
+                        <w:fldChar w:fldCharType="begin"/>
+                      </w:r>
+                      <w:r>
+                        <w:instrText xml:space="preserve"> SEQ Figure \* ARABIC </w:instrText>
+                      </w:r>
+                      <w:r>
+                        <w:fldChar w:fldCharType="separate"/>
+                      </w:r>
+                      <w:r>
+                        <w:rPr>
+                          <w:noProof/>
+                        </w:rPr>
+                        <w:t>4</w:t>
+                      </w:r>
+                      <w:r>
+                        <w:rPr>
+                          <w:noProof/>
+                        </w:rPr>
+                        <w:fldChar w:fldCharType="end"/>
+                      </w:r>
                       <w:r>
                         <w:rPr>
                           <w:noProof/>
@@ -1456,7 +1906,7 @@
                     </pic:cNvPicPr>
                   </pic:nvPicPr>
                   <pic:blipFill>
-                    <a:blip r:embed="rId18" cstate="print">
+                    <a:blip r:embed="rId22" cstate="print">
                       <a:extLst>
                         <a:ext uri="{28A0092B-C50C-407E-A947-70E740481C1C}">
                           <a14:useLocalDpi xmlns:a14="http://schemas.microsoft.com/office/drawing/2010/main" val="0"/>
@@ -1504,6 +1954,7 @@
         <w:pStyle w:val="Heading2"/>
       </w:pPr>
       <w:r>
+        <w:lastRenderedPageBreak/>
         <w:t>Interpreting the results</w:t>
       </w:r>
     </w:p>
@@ -1563,14 +2014,27 @@
                             <w:r>
                               <w:t xml:space="preserve">Figure </w:t>
                             </w:r>
-                            <w:fldSimple w:instr=" SEQ Figure \* ARABIC ">
-                              <w:r>
-                                <w:rPr>
-                                  <w:noProof/>
-                                </w:rPr>
-                                <w:t>5</w:t>
-                              </w:r>
-                            </w:fldSimple>
+                            <w:r>
+                              <w:fldChar w:fldCharType="begin"/>
+                            </w:r>
+                            <w:r>
+                              <w:instrText xml:space="preserve"> SEQ Figure \* ARABIC </w:instrText>
+                            </w:r>
+                            <w:r>
+                              <w:fldChar w:fldCharType="separate"/>
+                            </w:r>
+                            <w:r>
+                              <w:rPr>
+                                <w:noProof/>
+                              </w:rPr>
+                              <w:t>5</w:t>
+                            </w:r>
+                            <w:r>
+                              <w:rPr>
+                                <w:noProof/>
+                              </w:rPr>
+                              <w:fldChar w:fldCharType="end"/>
+                            </w:r>
                             <w:r>
                               <w:rPr>
                                 <w:noProof/>
@@ -1603,7 +2067,7 @@
           </mc:Choice>
           <mc:Fallback>
             <w:pict>
-              <v:shape w14:anchorId="203053D1" id="Text Box 7" o:spid="_x0000_s1032" type="#_x0000_t202" style="position:absolute;left:0;text-align:left;margin-left:0;margin-top:317.75pt;width:460.8pt;height:.05pt;z-index:251658245;visibility:visible;mso-wrap-style:square;mso-width-percent:0;mso-wrap-distance-left:9pt;mso-wrap-distance-top:0;mso-wrap-distance-right:9pt;mso-wrap-distance-bottom:0;mso-position-horizontal:left;mso-position-horizontal-relative:margin;mso-position-vertical:absolute;mso-position-vertical-relative:text;mso-width-percent:0;mso-width-relative:margin;v-text-anchor:top" o:gfxdata="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" stroked="f">
+              <v:shape w14:anchorId="203053D1" id="Text Box 7" o:spid="_x0000_s1033" type="#_x0000_t202" style="position:absolute;left:0;text-align:left;margin-left:0;margin-top:317.75pt;width:460.8pt;height:.05pt;z-index:251658245;visibility:visible;mso-wrap-style:square;mso-width-percent:0;mso-wrap-distance-left:9pt;mso-wrap-distance-top:0;mso-wrap-distance-right:9pt;mso-wrap-distance-bottom:0;mso-position-horizontal:left;mso-position-horizontal-relative:margin;mso-position-vertical:absolute;mso-position-vertical-relative:text;mso-width-percent:0;mso-width-relative:margin;v-text-anchor:top" o:gfxdata="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" stroked="f">
                 <v:textbox style="mso-fit-shape-to-text:t" inset="0,0,0,0">
                   <w:txbxContent>
                     <w:p>
@@ -1617,14 +2081,27 @@
                       <w:r>
                         <w:t xml:space="preserve">Figure </w:t>
                       </w:r>
-                      <w:fldSimple w:instr=" SEQ Figure \* ARABIC ">
-                        <w:r>
-                          <w:rPr>
-                            <w:noProof/>
-                          </w:rPr>
-                          <w:t>5</w:t>
-                        </w:r>
-                      </w:fldSimple>
+                      <w:r>
+                        <w:fldChar w:fldCharType="begin"/>
+                      </w:r>
+                      <w:r>
+                        <w:instrText xml:space="preserve"> SEQ Figure \* ARABIC </w:instrText>
+                      </w:r>
+                      <w:r>
+                        <w:fldChar w:fldCharType="separate"/>
+                      </w:r>
+                      <w:r>
+                        <w:rPr>
+                          <w:noProof/>
+                        </w:rPr>
+                        <w:t>5</w:t>
+                      </w:r>
+                      <w:r>
+                        <w:rPr>
+                          <w:noProof/>
+                        </w:rPr>
+                        <w:fldChar w:fldCharType="end"/>
+                      </w:r>
                       <w:r>
                         <w:rPr>
                           <w:noProof/>
@@ -1720,7 +2197,7 @@
                     </pic:cNvPicPr>
                   </pic:nvPicPr>
                   <pic:blipFill>
-                    <a:blip r:embed="rId19" cstate="print">
+                    <a:blip r:embed="rId23" cstate="print">
                       <a:extLst>
                         <a:ext uri="{28A0092B-C50C-407E-A947-70E740481C1C}">
                           <a14:useLocalDpi xmlns:a14="http://schemas.microsoft.com/office/drawing/2010/main" val="0"/>
@@ -1772,10 +2249,18 @@
         <w:t xml:space="preserve"> (</w:t>
       </w:r>
       <w:r>
-        <w:t>“Plasma_AUC_24h” and “Plasma_AUC_P1F_TD29”)</w:t>
-      </w:r>
-      <w:r>
-        <w:t xml:space="preserve">represent the expected value of the measured endpoint if the dose response for the parameter was linear in the given dose range. The red circles represent measured values that are significantly different (either higher or lower) than the expected value. This indicates points at which the response no longer follows a linear dose response relationship and hence any doses beyond this range cannot be used for assessing human risk. </w:t>
+        <w:t>“Plasma_AUC_24h” and “Plasma_AUC_P1F_TD29</w:t>
+      </w:r>
+      <w:proofErr w:type="gramStart"/>
+      <w:r>
+        <w:t>”)</w:t>
+      </w:r>
+      <w:r>
+        <w:t>represent</w:t>
+      </w:r>
+      <w:proofErr w:type="gramEnd"/>
+      <w:r>
+        <w:t xml:space="preserve"> the expected value of the measured endpoint if the dose response for the parameter was linear in the given dose range. The red circles represent measured values that are significantly different (either higher or lower) than the expected value. This indicates points at which the response no longer follows a linear dose response relationship and hence any doses beyond this range cannot be used for assessing human risk. </w:t>
       </w:r>
     </w:p>
     <w:p>
@@ -1839,14 +2324,27 @@
                             <w:r>
                               <w:t xml:space="preserve">Figure </w:t>
                             </w:r>
-                            <w:fldSimple w:instr=" SEQ Figure \* ARABIC ">
-                              <w:r>
-                                <w:rPr>
-                                  <w:noProof/>
-                                </w:rPr>
-                                <w:t>6</w:t>
-                              </w:r>
-                            </w:fldSimple>
+                            <w:r>
+                              <w:fldChar w:fldCharType="begin"/>
+                            </w:r>
+                            <w:r>
+                              <w:instrText xml:space="preserve"> SEQ Figure \* ARABIC </w:instrText>
+                            </w:r>
+                            <w:r>
+                              <w:fldChar w:fldCharType="separate"/>
+                            </w:r>
+                            <w:r>
+                              <w:rPr>
+                                <w:noProof/>
+                              </w:rPr>
+                              <w:t>6</w:t>
+                            </w:r>
+                            <w:r>
+                              <w:rPr>
+                                <w:noProof/>
+                              </w:rPr>
+                              <w:fldChar w:fldCharType="end"/>
+                            </w:r>
                             <w:r>
                               <w:rPr>
                                 <w:noProof/>
@@ -1876,7 +2374,7 @@
           </mc:Choice>
           <mc:Fallback>
             <w:pict>
-              <v:shape w14:anchorId="75482887" id="Text Box 10" o:spid="_x0000_s1033" type="#_x0000_t202" style="position:absolute;left:0;text-align:left;margin-left:414.4pt;margin-top:410.4pt;width:465.6pt;height:.05pt;z-index:251658246;visibility:visible;mso-wrap-style:square;mso-wrap-distance-left:9pt;mso-wrap-distance-top:0;mso-wrap-distance-right:9pt;mso-wrap-distance-bottom:0;mso-position-horizontal:right;mso-position-horizontal-relative:margin;mso-position-vertical:absolute;mso-position-vertical-relative:text;v-text-anchor:top" o:gfxdata="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" stroked="f">
+              <v:shape w14:anchorId="75482887" id="Text Box 10" o:spid="_x0000_s1034" type="#_x0000_t202" style="position:absolute;left:0;text-align:left;margin-left:414.4pt;margin-top:410.4pt;width:465.6pt;height:.05pt;z-index:251658246;visibility:visible;mso-wrap-style:square;mso-wrap-distance-left:9pt;mso-wrap-distance-top:0;mso-wrap-distance-right:9pt;mso-wrap-distance-bottom:0;mso-position-horizontal:right;mso-position-horizontal-relative:margin;mso-position-vertical:absolute;mso-position-vertical-relative:text;v-text-anchor:top" o:gfxdata="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" stroked="f">
                 <v:textbox style="mso-fit-shape-to-text:t" inset="0,0,0,0">
                   <w:txbxContent>
                     <w:p>
@@ -1890,14 +2388,27 @@
                       <w:r>
                         <w:t xml:space="preserve">Figure </w:t>
                       </w:r>
-                      <w:fldSimple w:instr=" SEQ Figure \* ARABIC ">
-                        <w:r>
-                          <w:rPr>
-                            <w:noProof/>
-                          </w:rPr>
-                          <w:t>6</w:t>
-                        </w:r>
-                      </w:fldSimple>
+                      <w:r>
+                        <w:fldChar w:fldCharType="begin"/>
+                      </w:r>
+                      <w:r>
+                        <w:instrText xml:space="preserve"> SEQ Figure \* ARABIC </w:instrText>
+                      </w:r>
+                      <w:r>
+                        <w:fldChar w:fldCharType="separate"/>
+                      </w:r>
+                      <w:r>
+                        <w:rPr>
+                          <w:noProof/>
+                        </w:rPr>
+                        <w:t>6</w:t>
+                      </w:r>
+                      <w:r>
+                        <w:rPr>
+                          <w:noProof/>
+                        </w:rPr>
+                        <w:fldChar w:fldCharType="end"/>
+                      </w:r>
                       <w:r>
                         <w:rPr>
                           <w:noProof/>
@@ -1965,7 +2476,7 @@
                     </pic:cNvPicPr>
                   </pic:nvPicPr>
                   <pic:blipFill>
-                    <a:blip r:embed="rId20" cstate="print">
+                    <a:blip r:embed="rId24" cstate="print">
                       <a:extLst>
                         <a:ext uri="{28A0092B-C50C-407E-A947-70E740481C1C}">
                           <a14:useLocalDpi xmlns:a14="http://schemas.microsoft.com/office/drawing/2010/main" val="0"/>
@@ -2017,17 +2528,20 @@
         <w:jc w:val="both"/>
       </w:pPr>
       <w:r>
+        <w:t>As the study indicates, the rats were exposed to increasing concentrations of TCDD up to 1</w:t>
+      </w:r>
+      <w:r>
+        <w:t>6</w:t>
+      </w:r>
+      <w:r>
+        <w:t xml:space="preserve">00 ppm. None of the rats in the study showed any significant change in the body weight throughout the study. Using classical </w:t>
+      </w:r>
+      <w:r>
+        <w:t xml:space="preserve">Maximum Tolerated Dose </w:t>
+      </w:r>
+      <w:r>
         <w:lastRenderedPageBreak/>
-        <w:t>As the study indicates, the rats were exposed to increasing concentrations of TCDD up to 1</w:t>
-      </w:r>
-      <w:r>
-        <w:t>6</w:t>
-      </w:r>
-      <w:r>
-        <w:t xml:space="preserve">00 ppm. None of the rats in the study showed any significant change in the body weight throughout the study. Using classical </w:t>
-      </w:r>
-      <w:r>
-        <w:t>Maximum Tolerated Dose (</w:t>
+        <w:t>(</w:t>
       </w:r>
       <w:r>
         <w:t>MTD</w:t>
@@ -2094,9 +2608,11 @@
       </w:r>
     </w:p>
     <w:sectPr>
-      <w:headerReference w:type="default" r:id="rId21"/>
+      <w:headerReference w:type="default" r:id="rId25"/>
+      <w:footerReference w:type="even" r:id="rId26"/>
+      <w:footerReference w:type="default" r:id="rId27"/>
       <w:pgSz w:w="12240" w:h="15840"/>
-      <w:pgMar w:top="1170" w:right="1440" w:bottom="1440" w:left="1440" w:header="288" w:footer="144" w:gutter="0"/>
+      <w:pgMar w:top="720" w:right="1080" w:bottom="720" w:left="1080" w:header="288" w:footer="288" w:gutter="0"/>
       <w:cols w:space="720"/>
       <w:docGrid w:linePitch="360"/>
     </w:sectPr>
@@ -2136,6 +2652,160 @@
 </w:endnotes>
 </file>
 
+<file path=word/footer1.xml><?xml version="1.0" encoding="utf-8"?>
+<w:ftr xmlns:wpc="http://schemas.microsoft.com/office/word/2010/wordprocessingCanvas" xmlns:cx="http://schemas.microsoft.com/office/drawing/2014/chartex" xmlns:cx1="http://schemas.microsoft.com/office/drawing/2015/9/8/chartex" xmlns:cx2="http://schemas.microsoft.com/office/drawing/2015/10/21/chartex" xmlns:cx3="http://schemas.microsoft.com/office/drawing/2016/5/9/chartex" xmlns:cx4="http://schemas.microsoft.com/office/drawing/2016/5/10/chartex" xmlns:cx5="http://schemas.microsoft.com/office/drawing/2016/5/11/chartex" xmlns:cx6="http://schemas.microsoft.com/office/drawing/2016/5/12/chartex" xmlns:cx7="http://schemas.microsoft.com/office/drawing/2016/5/13/chartex" xmlns:cx8="http://schemas.microsoft.com/office/drawing/2016/5/14/chartex" xmlns:mc="http://schemas.openxmlformats.org/markup-compatibility/2006" xmlns:aink="http://schemas.microsoft.com/office/drawing/2016/ink" xmlns:am3d="http://schemas.microsoft.com/office/drawing/2017/model3d" xmlns:o="urn:schemas-microsoft-com:office:office" xmlns:r="http://schemas.openxmlformats.org/officeDocument/2006/relationships" xmlns:m="http://schemas.openxmlformats.org/officeDocument/2006/math" xmlns:v="urn:schemas-microsoft-com:vml" xmlns:wp14="http://schemas.microsoft.com/office/word/2010/wordprocessingDrawing" xmlns:wp="http://schemas.openxmlformats.org/drawingml/2006/wordprocessingDrawing" xmlns:w10="urn:schemas-microsoft-com:office:word" xmlns:w="http://schemas.openxmlformats.org/wordprocessingml/2006/main" xmlns:w14="http://schemas.microsoft.com/office/word/2010/wordml" xmlns:w15="http://schemas.microsoft.com/office/word/2012/wordml" xmlns:w16cex="http://schemas.microsoft.com/office/word/2018/wordml/cex" xmlns:w16cid="http://schemas.microsoft.com/office/word/2016/wordml/cid" xmlns:w16="http://schemas.microsoft.com/office/word/2018/wordml" xmlns:w16se="http://schemas.microsoft.com/office/word/2015/wordml/symex" xmlns:wpg="http://schemas.microsoft.com/office/word/2010/wordprocessingGroup" xmlns:wpi="http://schemas.microsoft.com/office/word/2010/wordprocessingInk" xmlns:wne="http://schemas.microsoft.com/office/word/2006/wordml" xmlns:wps="http://schemas.microsoft.com/office/word/2010/wordprocessingShape" mc:Ignorable="w14 w15 w16se w16cid w16 w16cex wp14">
+  <w:sdt>
+    <w:sdtPr>
+      <w:rPr>
+        <w:rStyle w:val="PageNumber"/>
+      </w:rPr>
+      <w:id w:val="1710450275"/>
+      <w:docPartObj>
+        <w:docPartGallery w:val="Page Numbers (Bottom of Page)"/>
+        <w:docPartUnique/>
+      </w:docPartObj>
+    </w:sdtPr>
+    <w:sdtContent>
+      <w:p>
+        <w:pPr>
+          <w:pStyle w:val="Footer"/>
+          <w:framePr w:wrap="none" w:vAnchor="text" w:hAnchor="margin" w:xAlign="right" w:y="1"/>
+          <w:rPr>
+            <w:rStyle w:val="PageNumber"/>
+          </w:rPr>
+        </w:pPr>
+        <w:r>
+          <w:rPr>
+            <w:rStyle w:val="PageNumber"/>
+          </w:rPr>
+          <w:fldChar w:fldCharType="begin"/>
+        </w:r>
+        <w:r>
+          <w:rPr>
+            <w:rStyle w:val="PageNumber"/>
+          </w:rPr>
+          <w:instrText xml:space="preserve"> PAGE </w:instrText>
+        </w:r>
+        <w:r>
+          <w:rPr>
+            <w:rStyle w:val="PageNumber"/>
+          </w:rPr>
+          <w:fldChar w:fldCharType="end"/>
+        </w:r>
+      </w:p>
+    </w:sdtContent>
+  </w:sdt>
+  <w:p>
+    <w:pPr>
+      <w:pStyle w:val="Footer"/>
+      <w:ind w:right="360"/>
+    </w:pPr>
+  </w:p>
+</w:ftr>
+</file>
+
+<file path=word/footer2.xml><?xml version="1.0" encoding="utf-8"?>
+<w:ftr xmlns:wpc="http://schemas.microsoft.com/office/word/2010/wordprocessingCanvas" xmlns:cx="http://schemas.microsoft.com/office/drawing/2014/chartex" xmlns:cx1="http://schemas.microsoft.com/office/drawing/2015/9/8/chartex" xmlns:cx2="http://schemas.microsoft.com/office/drawing/2015/10/21/chartex" xmlns:cx3="http://schemas.microsoft.com/office/drawing/2016/5/9/chartex" xmlns:cx4="http://schemas.microsoft.com/office/drawing/2016/5/10/chartex" xmlns:cx5="http://schemas.microsoft.com/office/drawing/2016/5/11/chartex" xmlns:cx6="http://schemas.microsoft.com/office/drawing/2016/5/12/chartex" xmlns:cx7="http://schemas.microsoft.com/office/drawing/2016/5/13/chartex" xmlns:cx8="http://schemas.microsoft.com/office/drawing/2016/5/14/chartex" xmlns:mc="http://schemas.openxmlformats.org/markup-compatibility/2006" xmlns:aink="http://schemas.microsoft.com/office/drawing/2016/ink" xmlns:am3d="http://schemas.microsoft.com/office/drawing/2017/model3d" xmlns:o="urn:schemas-microsoft-com:office:office" xmlns:r="http://schemas.openxmlformats.org/officeDocument/2006/relationships" xmlns:m="http://schemas.openxmlformats.org/officeDocument/2006/math" xmlns:v="urn:schemas-microsoft-com:vml" xmlns:wp14="http://schemas.microsoft.com/office/word/2010/wordprocessingDrawing" xmlns:wp="http://schemas.openxmlformats.org/drawingml/2006/wordprocessingDrawing" xmlns:w10="urn:schemas-microsoft-com:office:word" xmlns:w="http://schemas.openxmlformats.org/wordprocessingml/2006/main" xmlns:w14="http://schemas.microsoft.com/office/word/2010/wordml" xmlns:w15="http://schemas.microsoft.com/office/word/2012/wordml" xmlns:w16cex="http://schemas.microsoft.com/office/word/2018/wordml/cex" xmlns:w16cid="http://schemas.microsoft.com/office/word/2016/wordml/cid" xmlns:w16="http://schemas.microsoft.com/office/word/2018/wordml" xmlns:w16se="http://schemas.microsoft.com/office/word/2015/wordml/symex" xmlns:wpg="http://schemas.microsoft.com/office/word/2010/wordprocessingGroup" xmlns:wpi="http://schemas.microsoft.com/office/word/2010/wordprocessingInk" xmlns:wne="http://schemas.microsoft.com/office/word/2006/wordml" xmlns:wps="http://schemas.microsoft.com/office/word/2010/wordprocessingShape" mc:Ignorable="w14 w15 w16se w16cid w16 w16cex wp14">
+  <w:sdt>
+    <w:sdtPr>
+      <w:rPr>
+        <w:rStyle w:val="PageNumber"/>
+      </w:rPr>
+      <w:id w:val="-521700726"/>
+      <w:docPartObj>
+        <w:docPartGallery w:val="Page Numbers (Bottom of Page)"/>
+        <w:docPartUnique/>
+      </w:docPartObj>
+    </w:sdtPr>
+    <w:sdtContent>
+      <w:p>
+        <w:pPr>
+          <w:pStyle w:val="Footer"/>
+          <w:framePr w:wrap="none" w:vAnchor="text" w:hAnchor="margin" w:xAlign="right" w:y="1"/>
+          <w:rPr>
+            <w:rStyle w:val="PageNumber"/>
+          </w:rPr>
+        </w:pPr>
+        <w:r>
+          <w:rPr>
+            <w:rStyle w:val="PageNumber"/>
+          </w:rPr>
+          <w:fldChar w:fldCharType="begin"/>
+        </w:r>
+        <w:r>
+          <w:rPr>
+            <w:rStyle w:val="PageNumber"/>
+          </w:rPr>
+          <w:instrText xml:space="preserve"> PAGE </w:instrText>
+        </w:r>
+        <w:r>
+          <w:rPr>
+            <w:rStyle w:val="PageNumber"/>
+          </w:rPr>
+          <w:fldChar w:fldCharType="separate"/>
+        </w:r>
+        <w:r>
+          <w:rPr>
+            <w:rStyle w:val="PageNumber"/>
+            <w:noProof/>
+          </w:rPr>
+          <w:t>1</w:t>
+        </w:r>
+        <w:r>
+          <w:rPr>
+            <w:rStyle w:val="PageNumber"/>
+          </w:rPr>
+          <w:fldChar w:fldCharType="end"/>
+        </w:r>
+        <w:r>
+          <w:rPr>
+            <w:rStyle w:val="PageNumber"/>
+          </w:rPr>
+          <w:t>/</w:t>
+        </w:r>
+        <w:r>
+          <w:rPr>
+            <w:rStyle w:val="PageNumber"/>
+          </w:rPr>
+          <w:fldChar w:fldCharType="begin"/>
+        </w:r>
+        <w:r>
+          <w:rPr>
+            <w:rStyle w:val="PageNumber"/>
+          </w:rPr>
+          <w:instrText xml:space="preserve"> NUMPAGES  \* MERGEFORMAT </w:instrText>
+        </w:r>
+        <w:r>
+          <w:rPr>
+            <w:rStyle w:val="PageNumber"/>
+          </w:rPr>
+          <w:fldChar w:fldCharType="separate"/>
+        </w:r>
+        <w:r>
+          <w:rPr>
+            <w:rStyle w:val="PageNumber"/>
+            <w:noProof/>
+          </w:rPr>
+          <w:t>5</w:t>
+        </w:r>
+        <w:r>
+          <w:rPr>
+            <w:rStyle w:val="PageNumber"/>
+          </w:rPr>
+          <w:fldChar w:fldCharType="end"/>
+        </w:r>
+      </w:p>
+    </w:sdtContent>
+  </w:sdt>
+  <w:p>
+    <w:pPr>
+      <w:pStyle w:val="Footer"/>
+      <w:ind w:right="360"/>
+    </w:pPr>
+  </w:p>
+</w:ftr>
+</file>
+
 <file path=word/footnotes.xml><?xml version="1.0" encoding="utf-8"?>
 <w:footnotes xmlns:wpc="http://schemas.microsoft.com/office/word/2010/wordprocessingCanvas" xmlns:cx="http://schemas.microsoft.com/office/drawing/2014/chartex" xmlns:cx1="http://schemas.microsoft.com/office/drawing/2015/9/8/chartex" xmlns:cx2="http://schemas.microsoft.com/office/drawing/2015/10/21/chartex" xmlns:cx3="http://schemas.microsoft.com/office/drawing/2016/5/9/chartex" xmlns:cx4="http://schemas.microsoft.com/office/drawing/2016/5/10/chartex" xmlns:cx5="http://schemas.microsoft.com/office/drawing/2016/5/11/chartex" xmlns:cx6="http://schemas.microsoft.com/office/drawing/2016/5/12/chartex" xmlns:cx7="http://schemas.microsoft.com/office/drawing/2016/5/13/chartex" xmlns:cx8="http://schemas.microsoft.com/office/drawing/2016/5/14/chartex" xmlns:mc="http://schemas.openxmlformats.org/markup-compatibility/2006" xmlns:aink="http://schemas.microsoft.com/office/drawing/2016/ink" xmlns:am3d="http://schemas.microsoft.com/office/drawing/2017/model3d" xmlns:o="urn:schemas-microsoft-com:office:office" xmlns:r="http://schemas.openxmlformats.org/officeDocument/2006/relationships" xmlns:m="http://schemas.openxmlformats.org/officeDocument/2006/math" xmlns:v="urn:schemas-microsoft-com:vml" xmlns:wp14="http://schemas.microsoft.com/office/word/2010/wordprocessingDrawing" xmlns:wp="http://schemas.openxmlformats.org/drawingml/2006/wordprocessingDrawing" xmlns:w10="urn:schemas-microsoft-com:office:word" xmlns:w="http://schemas.openxmlformats.org/wordprocessingml/2006/main" xmlns:w14="http://schemas.microsoft.com/office/word/2010/wordml" xmlns:w15="http://schemas.microsoft.com/office/word/2012/wordml" xmlns:w16cex="http://schemas.microsoft.com/office/word/2018/wordml/cex" xmlns:w16cid="http://schemas.microsoft.com/office/word/2016/wordml/cid" xmlns:w16="http://schemas.microsoft.com/office/word/2018/wordml" xmlns:w16se="http://schemas.microsoft.com/office/word/2015/wordml/symex" xmlns:wpg="http://schemas.microsoft.com/office/word/2010/wordprocessingGroup" xmlns:wpi="http://schemas.microsoft.com/office/word/2010/wordprocessingInk" xmlns:wne="http://schemas.microsoft.com/office/word/2006/wordml" xmlns:wps="http://schemas.microsoft.com/office/word/2010/wordprocessingShape" mc:Ignorable="w14 w15 w16se w16cid w16 w16cex wp14">
   <w:footnote w:type="separator" w:id="-1">
@@ -2185,12 +2855,21 @@
         <w:t xml:space="preserve"> </w:t>
       </w:r>
       <w:hyperlink r:id="rId1" w:history="1">
+        <w:proofErr w:type="spellStart"/>
         <w:r>
           <w:rPr>
             <w:sz w:val="18"/>
             <w:szCs w:val="18"/>
           </w:rPr>
-          <w:t>Saghir SA</w:t>
+          <w:t>Saghir</w:t>
+        </w:r>
+        <w:proofErr w:type="spellEnd"/>
+        <w:r>
+          <w:rPr>
+            <w:sz w:val="18"/>
+            <w:szCs w:val="18"/>
+          </w:rPr>
+          <w:t xml:space="preserve"> SA</w:t>
         </w:r>
       </w:hyperlink>
       <w:r>
@@ -2201,44 +2880,110 @@
         <w:t xml:space="preserve"> et al. </w:t>
       </w:r>
       <w:hyperlink r:id="rId2" w:tooltip="Regulatory toxicology and pharmacology : RTP." w:history="1">
+        <w:proofErr w:type="spellStart"/>
         <w:r>
           <w:rPr>
             <w:sz w:val="18"/>
             <w:szCs w:val="18"/>
           </w:rPr>
-          <w:t>Regul Toxicol Pharmacol.</w:t>
+          <w:t>Regul</w:t>
         </w:r>
-      </w:hyperlink>
-      <w:r>
-        <w:rPr>
-          <w:sz w:val="18"/>
-          <w:szCs w:val="18"/>
-        </w:rPr>
-        <w:t> 2012 Jul;63(2):321-32. doi: 10.1016/j.yrtph.2012.03.004</w:t>
-      </w:r>
-    </w:p>
-  </w:footnote>
-  <w:footnote w:id="3">
-    <w:p>
-      <w:pPr>
-        <w:pStyle w:val="FootnoteText"/>
-      </w:pPr>
-      <w:r>
-        <w:rPr>
-          <w:rStyle w:val="FootnoteReference"/>
-        </w:rPr>
-        <w:footnoteRef/>
-      </w:r>
-      <w:r>
-        <w:t xml:space="preserve"> </w:t>
-      </w:r>
-      <w:hyperlink r:id="rId3" w:history="1">
+        <w:proofErr w:type="spellEnd"/>
         <w:r>
           <w:rPr>
             <w:sz w:val="18"/>
             <w:szCs w:val="18"/>
           </w:rPr>
-          <w:t>Saghir SA</w:t>
+          <w:t xml:space="preserve"> </w:t>
+        </w:r>
+        <w:proofErr w:type="spellStart"/>
+        <w:r>
+          <w:rPr>
+            <w:sz w:val="18"/>
+            <w:szCs w:val="18"/>
+          </w:rPr>
+          <w:t>Toxicol</w:t>
+        </w:r>
+        <w:proofErr w:type="spellEnd"/>
+        <w:r>
+          <w:rPr>
+            <w:sz w:val="18"/>
+            <w:szCs w:val="18"/>
+          </w:rPr>
+          <w:t xml:space="preserve"> </w:t>
+        </w:r>
+        <w:proofErr w:type="spellStart"/>
+        <w:r>
+          <w:rPr>
+            <w:sz w:val="18"/>
+            <w:szCs w:val="18"/>
+          </w:rPr>
+          <w:t>Pharmacol</w:t>
+        </w:r>
+        <w:proofErr w:type="spellEnd"/>
+        <w:r>
+          <w:rPr>
+            <w:sz w:val="18"/>
+            <w:szCs w:val="18"/>
+          </w:rPr>
+          <w:t>.</w:t>
+        </w:r>
+      </w:hyperlink>
+      <w:r>
+        <w:rPr>
+          <w:sz w:val="18"/>
+          <w:szCs w:val="18"/>
+        </w:rPr>
+        <w:t xml:space="preserve"> 2012 Jul;63(2):321-32. </w:t>
+      </w:r>
+      <w:proofErr w:type="spellStart"/>
+      <w:r>
+        <w:rPr>
+          <w:sz w:val="18"/>
+          <w:szCs w:val="18"/>
+        </w:rPr>
+        <w:t>doi</w:t>
+      </w:r>
+      <w:proofErr w:type="spellEnd"/>
+      <w:r>
+        <w:rPr>
+          <w:sz w:val="18"/>
+          <w:szCs w:val="18"/>
+        </w:rPr>
+        <w:t>: 10.1016/j.yrtph.2012.03.004</w:t>
+      </w:r>
+    </w:p>
+  </w:footnote>
+  <w:footnote w:id="3">
+    <w:p>
+      <w:pPr>
+        <w:pStyle w:val="FootnoteText"/>
+      </w:pPr>
+      <w:r>
+        <w:rPr>
+          <w:rStyle w:val="FootnoteReference"/>
+        </w:rPr>
+        <w:footnoteRef/>
+      </w:r>
+      <w:r>
+        <w:t xml:space="preserve"> </w:t>
+      </w:r>
+      <w:hyperlink r:id="rId3" w:history="1">
+        <w:proofErr w:type="spellStart"/>
+        <w:r>
+          <w:rPr>
+            <w:sz w:val="18"/>
+            <w:szCs w:val="18"/>
+          </w:rPr>
+          <w:t>Saghir</w:t>
+        </w:r>
+        <w:proofErr w:type="spellEnd"/>
+        <w:r>
+          <w:rPr>
+            <w:sz w:val="18"/>
+            <w:szCs w:val="18"/>
+          </w:rPr>
+          <w:t xml:space="preserve"> SA</w:t>
         </w:r>
       </w:hyperlink>
       <w:r>
@@ -2255,12 +3000,53 @@
         </w:rPr>
         <w:t xml:space="preserve"> </w:t>
       </w:r>
+      <w:proofErr w:type="spellStart"/>
       <w:r>
         <w:rPr>
           <w:sz w:val="18"/>
           <w:szCs w:val="18"/>
         </w:rPr>
-        <w:t>Toxicol Sci. 2013 Dec;136(2):294-307. doi: 10.1093/toxsci/kft212</w:t>
+        <w:t>Toxicol</w:t>
+      </w:r>
+      <w:proofErr w:type="spellEnd"/>
+      <w:r>
+        <w:rPr>
+          <w:sz w:val="18"/>
+          <w:szCs w:val="18"/>
+        </w:rPr>
+        <w:t xml:space="preserve"> Sci. 2013 Dec;136(2):294-307. </w:t>
+      </w:r>
+      <w:proofErr w:type="spellStart"/>
+      <w:r>
+        <w:rPr>
+          <w:sz w:val="18"/>
+          <w:szCs w:val="18"/>
+        </w:rPr>
+        <w:t>doi</w:t>
+      </w:r>
+      <w:proofErr w:type="spellEnd"/>
+      <w:r>
+        <w:rPr>
+          <w:sz w:val="18"/>
+          <w:szCs w:val="18"/>
+        </w:rPr>
+        <w:t>: 10.1093/</w:t>
+      </w:r>
+      <w:proofErr w:type="spellStart"/>
+      <w:r>
+        <w:rPr>
+          <w:sz w:val="18"/>
+          <w:szCs w:val="18"/>
+        </w:rPr>
+        <w:t>toxsci</w:t>
+      </w:r>
+      <w:proofErr w:type="spellEnd"/>
+      <w:r>
+        <w:rPr>
+          <w:sz w:val="18"/>
+          <w:szCs w:val="18"/>
+        </w:rPr>
+        <w:t>/kft212</w:t>
       </w:r>
     </w:p>
   </w:footnote>
@@ -2314,11 +3100,36 @@
     </w:pPr>
     <w:r>
       <w:rPr>
+        <w:color w:val="FF0000"/>
         <w:sz w:val="20"/>
         <w:szCs w:val="20"/>
       </w:rPr>
-      <w:t>August 3, 2020</w:t>
+      <w:t xml:space="preserve">Beta release </w:t>
     </w:r>
+    <w:r>
+      <w:rPr>
+        <w:sz w:val="20"/>
+        <w:szCs w:val="20"/>
+      </w:rPr>
+      <w:t>| September 17</w:t>
+    </w:r>
+    <w:r>
+      <w:rPr>
+        <w:sz w:val="20"/>
+        <w:szCs w:val="20"/>
+      </w:rPr>
+      <w:t>, 2020</w:t>
+    </w:r>
+  </w:p>
+  <w:p>
+    <w:pPr>
+      <w:pStyle w:val="Header"/>
+      <w:jc w:val="right"/>
+      <w:rPr>
+        <w:sz w:val="20"/>
+        <w:szCs w:val="20"/>
+      </w:rPr>
+    </w:pPr>
   </w:p>
 </w:hdr>
 </file>
@@ -3913,6 +4724,23 @@
       <w:vertAlign w:val="superscript"/>
     </w:rPr>
   </w:style>
+  <w:style w:type="character" w:styleId="PageNumber">
+    <w:name w:val="page number"/>
+    <w:basedOn w:val="DefaultParagraphFont"/>
+    <w:uiPriority w:val="99"/>
+    <w:semiHidden/>
+    <w:unhideWhenUsed/>
+    <w:rsid w:val="00E0062D"/>
+  </w:style>
+  <w:style w:type="paragraph" w:styleId="NoSpacing">
+    <w:name w:val="No Spacing"/>
+    <w:uiPriority w:val="1"/>
+    <w:qFormat/>
+    <w:rsid w:val="00E0062D"/>
+    <w:pPr>
+      <w:spacing w:after="0" w:line="240" w:lineRule="auto"/>
+    </w:pPr>
+  </w:style>
 </w:styles>
 </file>
 
@@ -4212,12 +5040,9 @@
 </file>
 
 <file path=customXml/item1.xml><?xml version="1.0" encoding="utf-8"?>
-<?mso-contentType ?>
-<FormTemplates xmlns="http://schemas.microsoft.com/sharepoint/v3/contenttype/forms">
-  <Display>DocumentLibraryForm</Display>
-  <Edit>DocumentLibraryForm</Edit>
-  <New>DocumentLibraryForm</New>
-</FormTemplates>
+<p:properties xmlns:p="http://schemas.microsoft.com/office/2006/metadata/properties" xmlns:xsi="http://www.w3.org/2001/XMLSchema-instance" xmlns:pc="http://schemas.microsoft.com/office/infopath/2007/PartnerControls">
+  <documentManagement/>
+</p:properties>
 </file>
 
 <file path=customXml/item2.xml><?xml version="1.0" encoding="utf-8"?>
@@ -4432,9 +5257,12 @@
 </file>
 
 <file path=customXml/item3.xml><?xml version="1.0" encoding="utf-8"?>
-<p:properties xmlns:p="http://schemas.microsoft.com/office/2006/metadata/properties" xmlns:xsi="http://www.w3.org/2001/XMLSchema-instance" xmlns:pc="http://schemas.microsoft.com/office/infopath/2007/PartnerControls">
-  <documentManagement/>
-</p:properties>
+<?mso-contentType ?>
+<FormTemplates xmlns="http://schemas.microsoft.com/sharepoint/v3/contenttype/forms">
+  <Display>DocumentLibraryForm</Display>
+  <Edit>DocumentLibraryForm</Edit>
+  <New>DocumentLibraryForm</New>
+</FormTemplates>
 </file>
 
 <file path=customXml/item4.xml><?xml version="1.0" encoding="utf-8"?>
@@ -4442,9 +5270,10 @@
 </file>
 
 <file path=customXml/itemProps1.xml><?xml version="1.0" encoding="utf-8"?>
-<ds:datastoreItem xmlns:ds="http://schemas.openxmlformats.org/officeDocument/2006/customXml" ds:itemID="{D6B0F21B-69B6-41D3-9C65-4EDA5E14FC2A}">
+<ds:datastoreItem xmlns:ds="http://schemas.openxmlformats.org/officeDocument/2006/customXml" ds:itemID="{9428BEC2-23CB-42CD-A9CB-EEB78E53E23E}">
   <ds:schemaRefs>
-    <ds:schemaRef ds:uri="http://schemas.microsoft.com/sharepoint/v3/contenttype/forms"/>
+    <ds:schemaRef ds:uri="http://schemas.microsoft.com/office/2006/metadata/properties"/>
+    <ds:schemaRef ds:uri="http://schemas.microsoft.com/office/infopath/2007/PartnerControls"/>
   </ds:schemaRefs>
 </ds:datastoreItem>
 </file>
@@ -4469,10 +5298,9 @@
 </file>
 
 <file path=customXml/itemProps3.xml><?xml version="1.0" encoding="utf-8"?>
-<ds:datastoreItem xmlns:ds="http://schemas.openxmlformats.org/officeDocument/2006/customXml" ds:itemID="{9428BEC2-23CB-42CD-A9CB-EEB78E53E23E}">
+<ds:datastoreItem xmlns:ds="http://schemas.openxmlformats.org/officeDocument/2006/customXml" ds:itemID="{D6B0F21B-69B6-41D3-9C65-4EDA5E14FC2A}">
   <ds:schemaRefs>
-    <ds:schemaRef ds:uri="http://schemas.microsoft.com/office/2006/metadata/properties"/>
-    <ds:schemaRef ds:uri="http://schemas.microsoft.com/office/infopath/2007/PartnerControls"/>
+    <ds:schemaRef ds:uri="http://schemas.microsoft.com/sharepoint/v3/contenttype/forms"/>
   </ds:schemaRefs>
 </ds:datastoreItem>
 </file>
